--- a/法令ファイル/臨時船舶建造調整法施行規則/臨時船舶建造調整法施行規則（昭和二十八年運輸省令第四十二号）.docx
+++ b/法令ファイル/臨時船舶建造調整法施行規則/臨時船舶建造調整法施行規則（昭和二十八年運輸省令第四十二号）.docx
@@ -27,69 +27,45 @@
     </w:p>
     <w:p>
       <w:pPr>
-        <w:pStyle w:val="Heading6"/>
+        <w:pStyle w:val="ListBullet"/>
         <w:ind w:left="880"/>
       </w:pPr>
       <w:r>
         <w:t>一</w:t>
-      </w:r>
-    </w:p>
-    <w:p>
-      <w:pPr>
-        <w:ind w:left="880"/>
-      </w:pPr>
-      <w:r>
+        <w:br/>
         <w:t>国からの注文に係る船舶</w:t>
       </w:r>
     </w:p>
     <w:p>
       <w:pPr>
-        <w:pStyle w:val="Heading6"/>
+        <w:pStyle w:val="ListBullet"/>
         <w:ind w:left="880"/>
       </w:pPr>
       <w:r>
         <w:t>二</w:t>
-      </w:r>
-    </w:p>
-    <w:p>
-      <w:pPr>
-        <w:ind w:left="880"/>
-      </w:pPr>
-      <w:r>
+        <w:br/>
         <w:t>令第一条第一号に掲げる船舶であつて貨客船以外のもの</w:t>
       </w:r>
     </w:p>
     <w:p>
       <w:pPr>
-        <w:pStyle w:val="Heading6"/>
+        <w:pStyle w:val="ListBullet"/>
         <w:ind w:left="880"/>
       </w:pPr>
       <w:r>
         <w:t>三</w:t>
-      </w:r>
-    </w:p>
-    <w:p>
-      <w:pPr>
-        <w:ind w:left="880"/>
-      </w:pPr>
-      <w:r>
+        <w:br/>
         <w:t>パイプ敷設船</w:t>
       </w:r>
     </w:p>
     <w:p>
       <w:pPr>
-        <w:pStyle w:val="Heading6"/>
+        <w:pStyle w:val="ListBullet"/>
         <w:ind w:left="880"/>
       </w:pPr>
       <w:r>
         <w:t>四</w:t>
-      </w:r>
-    </w:p>
-    <w:p>
-      <w:pPr>
-        <w:ind w:left="880"/>
-      </w:pPr>
-      <w:r>
+        <w:br/>
         <w:t>しゆんせつ船</w:t>
       </w:r>
     </w:p>
@@ -108,52 +84,34 @@
     </w:p>
     <w:p>
       <w:pPr>
-        <w:pStyle w:val="Heading6"/>
+        <w:pStyle w:val="ListBullet"/>
         <w:ind w:left="880"/>
       </w:pPr>
       <w:r>
         <w:t>一</w:t>
-      </w:r>
-    </w:p>
-    <w:p>
-      <w:pPr>
-        <w:ind w:left="880"/>
-      </w:pPr>
-      <w:r>
+        <w:br/>
         <w:t>氏名又は名称及び住所</w:t>
       </w:r>
     </w:p>
     <w:p>
       <w:pPr>
-        <w:pStyle w:val="Heading6"/>
+        <w:pStyle w:val="ListBullet"/>
         <w:ind w:left="880"/>
       </w:pPr>
       <w:r>
         <w:t>二</w:t>
-      </w:r>
-    </w:p>
-    <w:p>
-      <w:pPr>
-        <w:ind w:left="880"/>
-      </w:pPr>
-      <w:r>
+        <w:br/>
         <w:t>船舶の計画要目</w:t>
       </w:r>
     </w:p>
     <w:p>
       <w:pPr>
-        <w:pStyle w:val="Heading6"/>
+        <w:pStyle w:val="ListBullet"/>
         <w:ind w:left="880"/>
       </w:pPr>
       <w:r>
         <w:t>三</w:t>
-      </w:r>
-    </w:p>
-    <w:p>
-      <w:pPr>
-        <w:ind w:left="880"/>
-      </w:pPr>
-      <w:r>
+        <w:br/>
         <w:t>建造計画</w:t>
       </w:r>
     </w:p>
@@ -172,90 +130,62 @@
       </w:pPr>
       <w:r>
         <w:t>前項の申請書には、次に掲げる図面及び書類を添付するものとする。</w:t>
+        <w:br/>
+        <w:t>ただし、外国からの注文に係る申請の場合で、第四号に掲げる書類を添付することが困難な場合には、当該書類の添付を省略することができる。</w:t>
       </w:r>
     </w:p>
     <w:p>
       <w:pPr>
-        <w:pStyle w:val="Heading6"/>
+        <w:pStyle w:val="ListBullet"/>
         <w:ind w:left="880"/>
       </w:pPr>
       <w:r>
         <w:t>一</w:t>
-      </w:r>
-    </w:p>
-    <w:p>
-      <w:pPr>
-        <w:ind w:left="880"/>
-      </w:pPr>
-      <w:r>
+        <w:br/>
         <w:t>一般配置図</w:t>
       </w:r>
     </w:p>
     <w:p>
       <w:pPr>
-        <w:pStyle w:val="Heading6"/>
+        <w:pStyle w:val="ListBullet"/>
         <w:ind w:left="880"/>
       </w:pPr>
       <w:r>
         <w:t>二</w:t>
-      </w:r>
-    </w:p>
-    <w:p>
-      <w:pPr>
-        <w:ind w:left="880"/>
-      </w:pPr>
-      <w:r>
+        <w:br/>
         <w:t>製造仕様の概要を記載した書面</w:t>
       </w:r>
     </w:p>
     <w:p>
       <w:pPr>
-        <w:pStyle w:val="Heading6"/>
+        <w:pStyle w:val="ListBullet"/>
         <w:ind w:left="880"/>
       </w:pPr>
       <w:r>
         <w:t>三</w:t>
-      </w:r>
-    </w:p>
-    <w:p>
-      <w:pPr>
-        <w:ind w:left="880"/>
-      </w:pPr>
-      <w:r>
+        <w:br/>
         <w:t>作業計画を記載した書面</w:t>
       </w:r>
     </w:p>
     <w:p>
       <w:pPr>
-        <w:pStyle w:val="Heading6"/>
+        <w:pStyle w:val="ListBullet"/>
         <w:ind w:left="880"/>
       </w:pPr>
       <w:r>
         <w:t>四</w:t>
-      </w:r>
-    </w:p>
-    <w:p>
-      <w:pPr>
-        <w:ind w:left="880"/>
-      </w:pPr>
-      <w:r>
+        <w:br/>
         <w:t>注文者の当該船舶の使用計画を記載した書面</w:t>
       </w:r>
     </w:p>
     <w:p>
       <w:pPr>
-        <w:pStyle w:val="Heading6"/>
+        <w:pStyle w:val="ListBullet"/>
         <w:ind w:left="880"/>
       </w:pPr>
       <w:r>
         <w:t>五</w:t>
-      </w:r>
-    </w:p>
-    <w:p>
-      <w:pPr>
-        <w:ind w:left="880"/>
-      </w:pPr>
-      <w:r>
+        <w:br/>
         <w:t>当該建造に係る契約書の写し</w:t>
       </w:r>
     </w:p>
@@ -274,69 +204,45 @@
     </w:p>
     <w:p>
       <w:pPr>
-        <w:pStyle w:val="Heading6"/>
+        <w:pStyle w:val="ListBullet"/>
         <w:ind w:left="880"/>
       </w:pPr>
       <w:r>
         <w:t>一</w:t>
-      </w:r>
-    </w:p>
-    <w:p>
-      <w:pPr>
-        <w:ind w:left="880"/>
-      </w:pPr>
-      <w:r>
+        <w:br/>
         <w:t>氏名又は名称及び住所</w:t>
       </w:r>
     </w:p>
     <w:p>
       <w:pPr>
-        <w:pStyle w:val="Heading6"/>
+        <w:pStyle w:val="ListBullet"/>
         <w:ind w:left="880"/>
       </w:pPr>
       <w:r>
         <w:t>二</w:t>
-      </w:r>
-    </w:p>
-    <w:p>
-      <w:pPr>
-        <w:ind w:left="880"/>
-      </w:pPr>
-      <w:r>
+        <w:br/>
         <w:t>改造しようとする船舶の船名及び船舶番号（日本船舶以外の船舶にあつては、国籍）</w:t>
       </w:r>
     </w:p>
     <w:p>
       <w:pPr>
-        <w:pStyle w:val="Heading6"/>
+        <w:pStyle w:val="ListBullet"/>
         <w:ind w:left="880"/>
       </w:pPr>
       <w:r>
         <w:t>三</w:t>
-      </w:r>
-    </w:p>
-    <w:p>
-      <w:pPr>
-        <w:ind w:left="880"/>
-      </w:pPr>
-      <w:r>
+        <w:br/>
         <w:t>当該船舶の改造前における要目及び改造後における計画要目</w:t>
       </w:r>
     </w:p>
     <w:p>
       <w:pPr>
-        <w:pStyle w:val="Heading6"/>
+        <w:pStyle w:val="ListBullet"/>
         <w:ind w:left="880"/>
       </w:pPr>
       <w:r>
         <w:t>四</w:t>
-      </w:r>
-    </w:p>
-    <w:p>
-      <w:pPr>
-        <w:ind w:left="880"/>
-      </w:pPr>
-      <w:r>
+        <w:br/>
         <w:t>改造計画</w:t>
       </w:r>
     </w:p>
@@ -355,56 +261,40 @@
       </w:pPr>
       <w:r>
         <w:t>前項の申請書には、次に掲げる図面及び書類を添付するものとする。</w:t>
+        <w:br/>
+        <w:t>ただし、外国からの注文に係る申請の場合で、第二号に掲げる書類を添付することが困難な場合には、当該書類の添付を省略することができる。</w:t>
       </w:r>
     </w:p>
     <w:p>
       <w:pPr>
-        <w:pStyle w:val="Heading6"/>
+        <w:pStyle w:val="ListBullet"/>
         <w:ind w:left="880"/>
       </w:pPr>
       <w:r>
         <w:t>一</w:t>
-      </w:r>
-    </w:p>
-    <w:p>
-      <w:pPr>
-        <w:ind w:left="880"/>
-      </w:pPr>
-      <w:r>
+        <w:br/>
         <w:t>当該改造に係る設計図面</w:t>
       </w:r>
     </w:p>
     <w:p>
       <w:pPr>
-        <w:pStyle w:val="Heading6"/>
+        <w:pStyle w:val="ListBullet"/>
         <w:ind w:left="880"/>
       </w:pPr>
       <w:r>
         <w:t>二</w:t>
-      </w:r>
-    </w:p>
-    <w:p>
-      <w:pPr>
-        <w:ind w:left="880"/>
-      </w:pPr>
-      <w:r>
+        <w:br/>
         <w:t>注文者の当該船舶の使用計画を記載した書面</w:t>
       </w:r>
     </w:p>
     <w:p>
       <w:pPr>
-        <w:pStyle w:val="Heading6"/>
+        <w:pStyle w:val="ListBullet"/>
         <w:ind w:left="880"/>
       </w:pPr>
       <w:r>
         <w:t>三</w:t>
-      </w:r>
-    </w:p>
-    <w:p>
-      <w:pPr>
-        <w:ind w:left="880"/>
-      </w:pPr>
-      <w:r>
+        <w:br/>
         <w:t>当該改造に係る契約書の写し</w:t>
       </w:r>
     </w:p>
@@ -423,86 +313,56 @@
     </w:p>
     <w:p>
       <w:pPr>
-        <w:pStyle w:val="Heading6"/>
+        <w:pStyle w:val="ListBullet"/>
         <w:ind w:left="880"/>
       </w:pPr>
       <w:r>
         <w:t>一</w:t>
-      </w:r>
-    </w:p>
-    <w:p>
-      <w:pPr>
-        <w:ind w:left="880"/>
-      </w:pPr>
-      <w:r>
+        <w:br/>
         <w:t>貨客船</w:t>
       </w:r>
     </w:p>
     <w:p>
       <w:pPr>
-        <w:pStyle w:val="Heading6"/>
+        <w:pStyle w:val="ListBullet"/>
         <w:ind w:left="880"/>
       </w:pPr>
       <w:r>
         <w:t>二</w:t>
-      </w:r>
-    </w:p>
-    <w:p>
-      <w:pPr>
-        <w:ind w:left="880"/>
-      </w:pPr>
-      <w:r>
+        <w:br/>
         <w:t>貨物船</w:t>
       </w:r>
     </w:p>
     <w:p>
       <w:pPr>
-        <w:pStyle w:val="Heading6"/>
+        <w:pStyle w:val="ListBullet"/>
         <w:ind w:left="880"/>
       </w:pPr>
       <w:r>
         <w:t>三</w:t>
-      </w:r>
-    </w:p>
-    <w:p>
-      <w:pPr>
-        <w:ind w:left="880"/>
-      </w:pPr>
-      <w:r>
+        <w:br/>
         <w:t>油槽船</w:t>
       </w:r>
     </w:p>
     <w:p>
       <w:pPr>
-        <w:pStyle w:val="Heading6"/>
+        <w:pStyle w:val="ListBullet"/>
         <w:ind w:left="880"/>
       </w:pPr>
       <w:r>
         <w:t>四</w:t>
-      </w:r>
-    </w:p>
-    <w:p>
-      <w:pPr>
-        <w:ind w:left="880"/>
-      </w:pPr>
-      <w:r>
+        <w:br/>
         <w:t>特殊貨物船</w:t>
       </w:r>
     </w:p>
     <w:p>
       <w:pPr>
-        <w:pStyle w:val="Heading6"/>
+        <w:pStyle w:val="ListBullet"/>
         <w:ind w:left="880"/>
       </w:pPr>
       <w:r>
         <w:t>五</w:t>
-      </w:r>
-    </w:p>
-    <w:p>
-      <w:pPr>
-        <w:ind w:left="880"/>
-      </w:pPr>
-      <w:r>
+        <w:br/>
         <w:t>母船式漁業における母船</w:t>
       </w:r>
     </w:p>
@@ -534,86 +394,56 @@
     </w:p>
     <w:p>
       <w:pPr>
-        <w:pStyle w:val="Heading6"/>
+        <w:pStyle w:val="ListBullet"/>
         <w:ind w:left="880"/>
       </w:pPr>
       <w:r>
         <w:t>一</w:t>
-      </w:r>
-    </w:p>
-    <w:p>
-      <w:pPr>
-        <w:ind w:left="880"/>
-      </w:pPr>
-      <w:r>
+        <w:br/>
         <w:t>用途</w:t>
       </w:r>
     </w:p>
     <w:p>
       <w:pPr>
-        <w:pStyle w:val="Heading6"/>
+        <w:pStyle w:val="ListBullet"/>
         <w:ind w:left="880"/>
       </w:pPr>
       <w:r>
         <w:t>二</w:t>
-      </w:r>
-    </w:p>
-    <w:p>
-      <w:pPr>
-        <w:ind w:left="880"/>
-      </w:pPr>
-      <w:r>
+        <w:br/>
         <w:t>総トン数（二十パーセント未満の変更に係るものを除く。）</w:t>
       </w:r>
     </w:p>
     <w:p>
       <w:pPr>
-        <w:pStyle w:val="Heading6"/>
+        <w:pStyle w:val="ListBullet"/>
         <w:ind w:left="880"/>
       </w:pPr>
       <w:r>
         <w:t>三</w:t>
-      </w:r>
-    </w:p>
-    <w:p>
-      <w:pPr>
-        <w:ind w:left="880"/>
-      </w:pPr>
-      <w:r>
+        <w:br/>
         <w:t>載荷重量トン数（二十パーセント未満の変更に係るものを除く。）</w:t>
       </w:r>
     </w:p>
     <w:p>
       <w:pPr>
-        <w:pStyle w:val="Heading6"/>
+        <w:pStyle w:val="ListBullet"/>
         <w:ind w:left="880"/>
       </w:pPr>
       <w:r>
         <w:t>四</w:t>
-      </w:r>
-    </w:p>
-    <w:p>
-      <w:pPr>
-        <w:ind w:left="880"/>
-      </w:pPr>
-      <w:r>
+        <w:br/>
         <w:t>機関の種類、数及び連続最大出力</w:t>
       </w:r>
     </w:p>
     <w:p>
       <w:pPr>
-        <w:pStyle w:val="Heading6"/>
+        <w:pStyle w:val="ListBullet"/>
         <w:ind w:left="880"/>
       </w:pPr>
       <w:r>
         <w:t>五</w:t>
-      </w:r>
-    </w:p>
-    <w:p>
-      <w:pPr>
-        <w:ind w:left="880"/>
-      </w:pPr>
-      <w:r>
+        <w:br/>
         <w:t>航行区域</w:t>
       </w:r>
     </w:p>
@@ -632,52 +462,34 @@
     </w:p>
     <w:p>
       <w:pPr>
-        <w:pStyle w:val="Heading6"/>
+        <w:pStyle w:val="ListBullet"/>
         <w:ind w:left="880"/>
       </w:pPr>
       <w:r>
         <w:t>一</w:t>
-      </w:r>
-    </w:p>
-    <w:p>
-      <w:pPr>
-        <w:ind w:left="880"/>
-      </w:pPr>
-      <w:r>
+        <w:br/>
         <w:t>氏名又は名称及び住所</w:t>
       </w:r>
     </w:p>
     <w:p>
       <w:pPr>
-        <w:pStyle w:val="Heading6"/>
+        <w:pStyle w:val="ListBullet"/>
         <w:ind w:left="880"/>
       </w:pPr>
       <w:r>
         <w:t>二</w:t>
-      </w:r>
-    </w:p>
-    <w:p>
-      <w:pPr>
-        <w:ind w:left="880"/>
-      </w:pPr>
-      <w:r>
+        <w:br/>
         <w:t>変更しようとする事項</w:t>
       </w:r>
     </w:p>
     <w:p>
       <w:pPr>
-        <w:pStyle w:val="Heading6"/>
+        <w:pStyle w:val="ListBullet"/>
         <w:ind w:left="880"/>
       </w:pPr>
       <w:r>
         <w:t>三</w:t>
-      </w:r>
-    </w:p>
-    <w:p>
-      <w:pPr>
-        <w:ind w:left="880"/>
-      </w:pPr>
-      <w:r>
+        <w:br/>
         <w:t>変更を必要とする理由</w:t>
       </w:r>
     </w:p>
@@ -752,7 +564,37 @@
         <w:pStyle w:val="Heading1"/>
       </w:pPr>
       <w:r>
-        <w:t>附　則（昭和四六年一月一一日運輸省令第二号）</w:t>
+        <w:t>附則（昭和四六年一月一一日運輸省令第二号）</w:t>
+      </w:r>
+    </w:p>
+    <w:p>
+      <w:pPr>
+        <w:pStyle w:val="Heading5"/>
+        <w:ind w:left="440"/>
+      </w:pPr>
+      <w:r>
+        <w:t>１</w:t>
+      </w:r>
+    </w:p>
+    <w:p>
+      <w:pPr>
+        <w:ind w:left="440"/>
+      </w:pPr>
+      <w:r>
+        <w:t>この省令は、公布の日から施行する。</w:t>
+      </w:r>
+    </w:p>
+    <w:p>
+      <w:r>
+        <w:br w:type="page"/>
+      </w:r>
+    </w:p>
+    <w:p>
+      <w:pPr>
+        <w:pStyle w:val="Heading1"/>
+      </w:pPr>
+      <w:r>
+        <w:t>附則（昭和四六年六月一日運輸省令第三〇号）</w:t>
       </w:r>
     </w:p>
     <w:p>
@@ -770,7 +612,7 @@
         <w:pStyle w:val="Heading1"/>
       </w:pPr>
       <w:r>
-        <w:t>附　則（昭和四六年六月一日運輸省令第三〇号）</w:t>
+        <w:t>附則（昭和四七年一一月二〇日運輸省令第六〇号）</w:t>
       </w:r>
     </w:p>
     <w:p>
@@ -788,7 +630,7 @@
         <w:pStyle w:val="Heading1"/>
       </w:pPr>
       <w:r>
-        <w:t>附　則（昭和四七年一一月二〇日運輸省令第六〇号）</w:t>
+        <w:t>附則（昭和五四年五月二日運輸省令第一七号）</w:t>
       </w:r>
     </w:p>
     <w:p>
@@ -806,25 +648,7 @@
         <w:pStyle w:val="Heading1"/>
       </w:pPr>
       <w:r>
-        <w:t>附　則（昭和五四年五月二日運輸省令第一七号）</w:t>
-      </w:r>
-    </w:p>
-    <w:p>
-      <w:r>
-        <w:t>この省令は、公布の日から施行する。</w:t>
-      </w:r>
-    </w:p>
-    <w:p>
-      <w:r>
-        <w:br w:type="page"/>
-      </w:r>
-    </w:p>
-    <w:p>
-      <w:pPr>
-        <w:pStyle w:val="Heading1"/>
-      </w:pPr>
-      <w:r>
-        <w:t>附　則（昭和五六年三月三〇日運輸省令第一二号）</w:t>
+        <w:t>附則（昭和五六年三月三〇日運輸省令第一二号）</w:t>
       </w:r>
     </w:p>
     <w:p>
@@ -850,7 +674,7 @@
         <w:pStyle w:val="Heading1"/>
       </w:pPr>
       <w:r>
-        <w:t>附　則（昭和五九年六月二二日運輸省令第一八号）</w:t>
+        <w:t>附則（昭和五九年六月二二日運輸省令第一八号）</w:t>
       </w:r>
     </w:p>
     <w:p>
@@ -902,10 +726,22 @@
         <w:pStyle w:val="Heading1"/>
       </w:pPr>
       <w:r>
-        <w:t>附　則（平成九年八月四日運輸省令第五一号）</w:t>
+        <w:t>附則（平成九年八月四日運輸省令第五一号）</w:t>
       </w:r>
     </w:p>
     <w:p>
+      <w:pPr>
+        <w:pStyle w:val="Heading5"/>
+        <w:ind w:left="440"/>
+      </w:pPr>
+      <w:r>
+        <w:t>１</w:t>
+      </w:r>
+    </w:p>
+    <w:p>
+      <w:pPr>
+        <w:ind w:left="440"/>
+      </w:pPr>
       <w:r>
         <w:t>この省令は、公布の日から施行する。</w:t>
       </w:r>
@@ -937,7 +773,7 @@
         <w:pStyle w:val="Heading1"/>
       </w:pPr>
       <w:r>
-        <w:t>附　則（平成一二年一一月二九日運輸省令第三九号）</w:t>
+        <w:t>附則（平成一二年一一月二九日運輸省令第三九号）</w:t>
       </w:r>
     </w:p>
     <w:p>
@@ -963,7 +799,7 @@
         <w:pStyle w:val="Heading1"/>
       </w:pPr>
       <w:r>
-        <w:t>附　則（平成一四年六月二八日国土交通省令第七九号）</w:t>
+        <w:t>附則（平成一四年六月二八日国土交通省令第七九号）</w:t>
       </w:r>
     </w:p>
     <w:p>
@@ -1012,7 +848,7 @@
     </w:pPr>
     <w:r>
       <w:tab/>
-      <w:t>WeGov v0.1 - FTS141</w:t>
+      <w:t>WeGov v0.2 - FTS141</w:t>
     </w:r>
   </w:p>
 </w:ftr>
